--- a/express js/examples.docx
+++ b/express js/examples.docx
@@ -2265,8 +2265,6 @@
           <w:sz w:val="28"/>
         </w:rPr>
       </w:pPr>
-      <w:bookmarkStart w:id="0" w:name="_GoBack"/>
-      <w:bookmarkEnd w:id="0"/>
       <w:r>
         <w:rPr>
           <w:rFonts w:eastAsia="Times New Roman" w:cstheme="minorHAnsi"/>
@@ -3501,7 +3499,598 @@
         <w:t>red color.</w:t>
       </w:r>
     </w:p>
-    <w:p/>
+    <w:p>
+      <w:pPr>
+        <w:spacing w:line="240" w:lineRule="auto"/>
+        <w:ind w:right="389"/>
+        <w:jc w:val="both"/>
+        <w:rPr>
+          <w:rFonts w:cstheme="minorHAnsi"/>
+          <w:b/>
+          <w:sz w:val="24"/>
+        </w:rPr>
+      </w:pPr>
+    </w:p>
+    <w:p>
+      <w:pPr>
+        <w:spacing w:line="240" w:lineRule="auto"/>
+        <w:ind w:right="389"/>
+        <w:jc w:val="center"/>
+        <w:rPr>
+          <w:rFonts w:cstheme="minorHAnsi"/>
+          <w:b/>
+          <w:color w:val="0070C0"/>
+          <w:sz w:val="36"/>
+        </w:rPr>
+      </w:pPr>
+      <w:r>
+        <w:rPr>
+          <w:rFonts w:cstheme="minorHAnsi"/>
+          <w:b/>
+          <w:color w:val="0070C0"/>
+          <w:sz w:val="36"/>
+        </w:rPr>
+        <w:t>Cookie</w:t>
+      </w:r>
+    </w:p>
+    <w:p>
+      <w:pPr>
+        <w:spacing w:line="240" w:lineRule="auto"/>
+        <w:jc w:val="both"/>
+        <w:rPr>
+          <w:rFonts w:cstheme="minorHAnsi"/>
+          <w:b/>
+          <w:sz w:val="24"/>
+          <w:szCs w:val="24"/>
+        </w:rPr>
+      </w:pPr>
+      <w:r>
+        <w:rPr>
+          <w:rFonts w:cstheme="minorHAnsi"/>
+          <w:b/>
+          <w:sz w:val="24"/>
+          <w:szCs w:val="24"/>
+        </w:rPr>
+        <w:t>1.</w:t>
+      </w:r>
+      <w:r>
+        <w:rPr>
+          <w:rFonts w:cstheme="minorHAnsi"/>
+          <w:b/>
+          <w:sz w:val="24"/>
+          <w:szCs w:val="24"/>
+        </w:rPr>
+        <w:t>Example:</w:t>
+      </w:r>
+    </w:p>
+    <w:p>
+      <w:pPr>
+        <w:spacing w:line="240" w:lineRule="auto"/>
+        <w:jc w:val="both"/>
+        <w:rPr>
+          <w:rFonts w:cstheme="minorHAnsi"/>
+          <w:b/>
+          <w:sz w:val="24"/>
+          <w:szCs w:val="24"/>
+        </w:rPr>
+      </w:pPr>
+      <w:r>
+        <w:rPr>
+          <w:rFonts w:cstheme="minorHAnsi"/>
+          <w:b/>
+          <w:sz w:val="24"/>
+          <w:szCs w:val="24"/>
+        </w:rPr>
+        <w:t xml:space="preserve">Write an express </w:t>
+      </w:r>
+      <w:proofErr w:type="spellStart"/>
+      <w:r>
+        <w:rPr>
+          <w:rFonts w:cstheme="minorHAnsi"/>
+          <w:b/>
+          <w:sz w:val="24"/>
+          <w:szCs w:val="24"/>
+        </w:rPr>
+        <w:t>js</w:t>
+      </w:r>
+      <w:proofErr w:type="spellEnd"/>
+      <w:r>
+        <w:rPr>
+          <w:rFonts w:cstheme="minorHAnsi"/>
+          <w:b/>
+          <w:sz w:val="24"/>
+          <w:szCs w:val="24"/>
+        </w:rPr>
+        <w:t xml:space="preserve"> script to set cookies of submitted values of form. Perform following tasks.</w:t>
+      </w:r>
+    </w:p>
+    <w:p>
+      <w:pPr>
+        <w:pStyle w:val="ListParagraph"/>
+        <w:numPr>
+          <w:ilvl w:val="0"/>
+          <w:numId w:val="9"/>
+        </w:numPr>
+        <w:spacing w:line="240" w:lineRule="auto"/>
+        <w:jc w:val="both"/>
+        <w:rPr>
+          <w:rFonts w:cstheme="minorHAnsi"/>
+          <w:b/>
+          <w:sz w:val="24"/>
+          <w:szCs w:val="24"/>
+        </w:rPr>
+      </w:pPr>
+      <w:r>
+        <w:rPr>
+          <w:rFonts w:cstheme="minorHAnsi"/>
+          <w:b/>
+          <w:sz w:val="24"/>
+          <w:szCs w:val="24"/>
+        </w:rPr>
+        <w:t xml:space="preserve">Create a HTML file which contains a form with fields first name, last name, password and a submit button. </w:t>
+      </w:r>
+    </w:p>
+    <w:p>
+      <w:pPr>
+        <w:pStyle w:val="ListParagraph"/>
+        <w:numPr>
+          <w:ilvl w:val="0"/>
+          <w:numId w:val="9"/>
+        </w:numPr>
+        <w:spacing w:line="240" w:lineRule="auto"/>
+        <w:jc w:val="both"/>
+        <w:rPr>
+          <w:rFonts w:cstheme="minorHAnsi"/>
+          <w:b/>
+          <w:sz w:val="24"/>
+          <w:szCs w:val="24"/>
+        </w:rPr>
+      </w:pPr>
+      <w:r>
+        <w:rPr>
+          <w:rFonts w:cstheme="minorHAnsi"/>
+          <w:b/>
+          <w:sz w:val="24"/>
+          <w:szCs w:val="24"/>
+        </w:rPr>
+        <w:t xml:space="preserve">Once form submitted, store all these entered values to the respective cookies on ‘/next’ page. </w:t>
+      </w:r>
+    </w:p>
+    <w:p>
+      <w:pPr>
+        <w:pStyle w:val="ListParagraph"/>
+        <w:numPr>
+          <w:ilvl w:val="0"/>
+          <w:numId w:val="9"/>
+        </w:numPr>
+        <w:spacing w:line="240" w:lineRule="auto"/>
+        <w:jc w:val="both"/>
+        <w:rPr>
+          <w:rFonts w:cstheme="minorHAnsi"/>
+          <w:b/>
+          <w:sz w:val="24"/>
+          <w:szCs w:val="24"/>
+        </w:rPr>
+      </w:pPr>
+      <w:r>
+        <w:rPr>
+          <w:rFonts w:cstheme="minorHAnsi"/>
+          <w:b/>
+          <w:sz w:val="24"/>
+          <w:szCs w:val="24"/>
+        </w:rPr>
+        <w:t xml:space="preserve">Then redirect user to “/admin” page and clear the cookie set for the last name.  Display remaining set cookie values on this page. (Using </w:t>
+      </w:r>
+      <w:r>
+        <w:rPr>
+          <w:rFonts w:cstheme="minorHAnsi"/>
+          <w:b/>
+          <w:sz w:val="24"/>
+          <w:szCs w:val="24"/>
+        </w:rPr>
+        <w:t>post</w:t>
+      </w:r>
+      <w:r>
+        <w:rPr>
+          <w:rFonts w:cstheme="minorHAnsi"/>
+          <w:b/>
+          <w:sz w:val="24"/>
+          <w:szCs w:val="24"/>
+        </w:rPr>
+        <w:t xml:space="preserve"> method)</w:t>
+      </w:r>
+    </w:p>
+    <w:p>
+      <w:pPr>
+        <w:spacing w:after="0" w:line="240" w:lineRule="auto"/>
+        <w:rPr>
+          <w:rFonts w:cstheme="minorHAnsi"/>
+          <w:b/>
+          <w:color w:val="000000" w:themeColor="text1"/>
+          <w:sz w:val="24"/>
+          <w:szCs w:val="24"/>
+        </w:rPr>
+      </w:pPr>
+      <w:r>
+        <w:rPr>
+          <w:rFonts w:cstheme="minorHAnsi"/>
+          <w:b/>
+          <w:color w:val="000000" w:themeColor="text1"/>
+          <w:sz w:val="24"/>
+          <w:szCs w:val="24"/>
+        </w:rPr>
+        <w:t xml:space="preserve">2. </w:t>
+      </w:r>
+      <w:r>
+        <w:rPr>
+          <w:rFonts w:cstheme="minorHAnsi"/>
+          <w:b/>
+          <w:color w:val="000000" w:themeColor="text1"/>
+          <w:sz w:val="24"/>
+          <w:szCs w:val="24"/>
+        </w:rPr>
+        <w:t>Example</w:t>
+      </w:r>
+    </w:p>
+    <w:p>
+      <w:pPr>
+        <w:spacing w:after="0" w:line="240" w:lineRule="auto"/>
+        <w:jc w:val="both"/>
+        <w:rPr>
+          <w:rFonts w:cstheme="minorHAnsi"/>
+          <w:b/>
+          <w:color w:val="000000" w:themeColor="text1"/>
+          <w:sz w:val="24"/>
+          <w:szCs w:val="24"/>
+        </w:rPr>
+      </w:pPr>
+      <w:r>
+        <w:rPr>
+          <w:rFonts w:cstheme="minorHAnsi"/>
+          <w:b/>
+          <w:color w:val="000000" w:themeColor="text1"/>
+          <w:sz w:val="24"/>
+          <w:szCs w:val="24"/>
+        </w:rPr>
+        <w:t xml:space="preserve">You have been assigned to develop a user feedback form for a website using Express.js and cookies. </w:t>
+      </w:r>
+    </w:p>
+    <w:p>
+      <w:pPr>
+        <w:spacing w:after="0" w:line="240" w:lineRule="auto"/>
+        <w:jc w:val="both"/>
+        <w:rPr>
+          <w:rFonts w:cstheme="minorHAnsi"/>
+          <w:b/>
+          <w:color w:val="000000" w:themeColor="text1"/>
+          <w:sz w:val="24"/>
+          <w:szCs w:val="24"/>
+        </w:rPr>
+      </w:pPr>
+      <w:r>
+        <w:rPr>
+          <w:rFonts w:cstheme="minorHAnsi"/>
+          <w:b/>
+          <w:color w:val="000000" w:themeColor="text1"/>
+          <w:sz w:val="24"/>
+          <w:szCs w:val="24"/>
+        </w:rPr>
+        <w:t>Implement the following requirements:</w:t>
+      </w:r>
+    </w:p>
+    <w:p>
+      <w:pPr>
+        <w:pStyle w:val="ListParagraph"/>
+        <w:numPr>
+          <w:ilvl w:val="0"/>
+          <w:numId w:val="10"/>
+        </w:numPr>
+        <w:spacing w:after="0" w:line="240" w:lineRule="auto"/>
+        <w:jc w:val="both"/>
+        <w:rPr>
+          <w:rFonts w:cstheme="minorHAnsi"/>
+          <w:b/>
+          <w:color w:val="000000" w:themeColor="text1"/>
+          <w:sz w:val="24"/>
+          <w:szCs w:val="24"/>
+        </w:rPr>
+      </w:pPr>
+      <w:r>
+        <w:rPr>
+          <w:rFonts w:cstheme="minorHAnsi"/>
+          <w:b/>
+          <w:color w:val="000000" w:themeColor="text1"/>
+          <w:sz w:val="24"/>
+          <w:szCs w:val="24"/>
+        </w:rPr>
+        <w:t>Create a form with the following fields:</w:t>
+      </w:r>
+    </w:p>
+    <w:p>
+      <w:pPr>
+        <w:pStyle w:val="ListParagraph"/>
+        <w:numPr>
+          <w:ilvl w:val="1"/>
+          <w:numId w:val="10"/>
+        </w:numPr>
+        <w:spacing w:after="0" w:line="240" w:lineRule="auto"/>
+        <w:jc w:val="both"/>
+        <w:rPr>
+          <w:rFonts w:cstheme="minorHAnsi"/>
+          <w:b/>
+          <w:color w:val="000000" w:themeColor="text1"/>
+          <w:sz w:val="24"/>
+          <w:szCs w:val="24"/>
+        </w:rPr>
+      </w:pPr>
+      <w:r>
+        <w:rPr>
+          <w:rFonts w:cstheme="minorHAnsi"/>
+          <w:b/>
+          <w:color w:val="000000" w:themeColor="text1"/>
+          <w:sz w:val="24"/>
+          <w:szCs w:val="24"/>
+        </w:rPr>
+        <w:t>Name (input field)</w:t>
+      </w:r>
+    </w:p>
+    <w:p>
+      <w:pPr>
+        <w:pStyle w:val="ListParagraph"/>
+        <w:numPr>
+          <w:ilvl w:val="1"/>
+          <w:numId w:val="10"/>
+        </w:numPr>
+        <w:spacing w:after="0" w:line="240" w:lineRule="auto"/>
+        <w:jc w:val="both"/>
+        <w:rPr>
+          <w:rFonts w:cstheme="minorHAnsi"/>
+          <w:b/>
+          <w:color w:val="000000" w:themeColor="text1"/>
+          <w:sz w:val="24"/>
+          <w:szCs w:val="24"/>
+        </w:rPr>
+      </w:pPr>
+      <w:r>
+        <w:rPr>
+          <w:rFonts w:cstheme="minorHAnsi"/>
+          <w:b/>
+          <w:color w:val="000000" w:themeColor="text1"/>
+          <w:sz w:val="24"/>
+          <w:szCs w:val="24"/>
+        </w:rPr>
+        <w:t>Email (input field)</w:t>
+      </w:r>
+    </w:p>
+    <w:p>
+      <w:pPr>
+        <w:pStyle w:val="ListParagraph"/>
+        <w:numPr>
+          <w:ilvl w:val="1"/>
+          <w:numId w:val="10"/>
+        </w:numPr>
+        <w:spacing w:after="0" w:line="240" w:lineRule="auto"/>
+        <w:jc w:val="both"/>
+        <w:rPr>
+          <w:rFonts w:cstheme="minorHAnsi"/>
+          <w:b/>
+          <w:color w:val="000000" w:themeColor="text1"/>
+          <w:sz w:val="24"/>
+          <w:szCs w:val="24"/>
+        </w:rPr>
+      </w:pPr>
+      <w:r>
+        <w:rPr>
+          <w:rFonts w:cstheme="minorHAnsi"/>
+          <w:b/>
+          <w:color w:val="000000" w:themeColor="text1"/>
+          <w:sz w:val="24"/>
+          <w:szCs w:val="24"/>
+        </w:rPr>
+        <w:t>Message (</w:t>
+      </w:r>
+      <w:proofErr w:type="spellStart"/>
+      <w:r>
+        <w:rPr>
+          <w:rFonts w:cstheme="minorHAnsi"/>
+          <w:b/>
+          <w:color w:val="000000" w:themeColor="text1"/>
+          <w:sz w:val="24"/>
+          <w:szCs w:val="24"/>
+        </w:rPr>
+        <w:t>textarea</w:t>
+      </w:r>
+      <w:proofErr w:type="spellEnd"/>
+      <w:r>
+        <w:rPr>
+          <w:rFonts w:cstheme="minorHAnsi"/>
+          <w:b/>
+          <w:color w:val="000000" w:themeColor="text1"/>
+          <w:sz w:val="24"/>
+          <w:szCs w:val="24"/>
+        </w:rPr>
+        <w:t xml:space="preserve"> field)</w:t>
+      </w:r>
+    </w:p>
+    <w:p>
+      <w:pPr>
+        <w:pStyle w:val="ListParagraph"/>
+        <w:numPr>
+          <w:ilvl w:val="1"/>
+          <w:numId w:val="10"/>
+        </w:numPr>
+        <w:spacing w:after="0" w:line="240" w:lineRule="auto"/>
+        <w:jc w:val="both"/>
+        <w:rPr>
+          <w:rFonts w:cstheme="minorHAnsi"/>
+          <w:b/>
+          <w:color w:val="000000" w:themeColor="text1"/>
+          <w:sz w:val="24"/>
+          <w:szCs w:val="24"/>
+        </w:rPr>
+      </w:pPr>
+      <w:r>
+        <w:rPr>
+          <w:rFonts w:cstheme="minorHAnsi"/>
+          <w:b/>
+          <w:color w:val="000000" w:themeColor="text1"/>
+          <w:sz w:val="24"/>
+          <w:szCs w:val="24"/>
+        </w:rPr>
+        <w:t>Rating (radio buttons: Bad, Average, Good, Very Good, Excellent)</w:t>
+      </w:r>
+    </w:p>
+    <w:p>
+      <w:pPr>
+        <w:pStyle w:val="ListParagraph"/>
+        <w:numPr>
+          <w:ilvl w:val="0"/>
+          <w:numId w:val="10"/>
+        </w:numPr>
+        <w:spacing w:after="0" w:line="240" w:lineRule="auto"/>
+        <w:jc w:val="both"/>
+        <w:rPr>
+          <w:rFonts w:cstheme="minorHAnsi"/>
+          <w:b/>
+          <w:color w:val="000000" w:themeColor="text1"/>
+          <w:sz w:val="24"/>
+          <w:szCs w:val="24"/>
+        </w:rPr>
+      </w:pPr>
+      <w:r>
+        <w:rPr>
+          <w:rFonts w:cstheme="minorHAnsi"/>
+          <w:b/>
+          <w:color w:val="000000" w:themeColor="text1"/>
+          <w:sz w:val="24"/>
+          <w:szCs w:val="24"/>
+        </w:rPr>
+        <w:t>When the user submits the form, store their feedback information (name, email, message, and rating) in a cookie named "feedback" that expires in 10 seconds.</w:t>
+      </w:r>
+    </w:p>
+    <w:p>
+      <w:pPr>
+        <w:pStyle w:val="ListParagraph"/>
+        <w:numPr>
+          <w:ilvl w:val="0"/>
+          <w:numId w:val="10"/>
+        </w:numPr>
+        <w:spacing w:after="0" w:line="240" w:lineRule="auto"/>
+        <w:jc w:val="both"/>
+        <w:rPr>
+          <w:rFonts w:cstheme="minorHAnsi"/>
+          <w:b/>
+          <w:color w:val="000000" w:themeColor="text1"/>
+          <w:sz w:val="24"/>
+          <w:szCs w:val="24"/>
+        </w:rPr>
+      </w:pPr>
+      <w:r>
+        <w:rPr>
+          <w:rFonts w:cstheme="minorHAnsi"/>
+          <w:b/>
+          <w:color w:val="000000" w:themeColor="text1"/>
+          <w:sz w:val="24"/>
+          <w:szCs w:val="24"/>
+        </w:rPr>
+        <w:t>Display a confirmation message to t</w:t>
+      </w:r>
+      <w:bookmarkStart w:id="0" w:name="_GoBack"/>
+      <w:bookmarkEnd w:id="0"/>
+      <w:r>
+        <w:rPr>
+          <w:rFonts w:cstheme="minorHAnsi"/>
+          <w:b/>
+          <w:color w:val="000000" w:themeColor="text1"/>
+          <w:sz w:val="24"/>
+          <w:szCs w:val="24"/>
+        </w:rPr>
+        <w:t xml:space="preserve">he user after successfully submitting the form &amp; Create a link to display the feedback details stored in the "feedback" cookie. </w:t>
+      </w:r>
+    </w:p>
+    <w:p>
+      <w:pPr>
+        <w:pStyle w:val="ListParagraph"/>
+        <w:numPr>
+          <w:ilvl w:val="0"/>
+          <w:numId w:val="10"/>
+        </w:numPr>
+        <w:spacing w:after="0" w:line="240" w:lineRule="auto"/>
+        <w:jc w:val="both"/>
+        <w:rPr>
+          <w:rFonts w:cstheme="minorHAnsi"/>
+          <w:b/>
+          <w:color w:val="000000" w:themeColor="text1"/>
+          <w:sz w:val="24"/>
+          <w:szCs w:val="24"/>
+        </w:rPr>
+      </w:pPr>
+      <w:r>
+        <w:rPr>
+          <w:rFonts w:cstheme="minorHAnsi"/>
+          <w:b/>
+          <w:color w:val="000000" w:themeColor="text1"/>
+          <w:sz w:val="24"/>
+          <w:szCs w:val="24"/>
+        </w:rPr>
+        <w:t xml:space="preserve">When the user </w:t>
+      </w:r>
+      <w:proofErr w:type="gramStart"/>
+      <w:r>
+        <w:rPr>
+          <w:rFonts w:cstheme="minorHAnsi"/>
+          <w:b/>
+          <w:color w:val="000000" w:themeColor="text1"/>
+          <w:sz w:val="24"/>
+          <w:szCs w:val="24"/>
+        </w:rPr>
+        <w:t>click</w:t>
+      </w:r>
+      <w:proofErr w:type="gramEnd"/>
+      <w:r>
+        <w:rPr>
+          <w:rFonts w:cstheme="minorHAnsi"/>
+          <w:b/>
+          <w:color w:val="000000" w:themeColor="text1"/>
+          <w:sz w:val="24"/>
+          <w:szCs w:val="24"/>
+        </w:rPr>
+        <w:t xml:space="preserve"> to the link, retrieve the feedback information from the cookie and display it on the page also include a link on the feedback details page to Logout.</w:t>
+      </w:r>
+    </w:p>
+    <w:p>
+      <w:pPr>
+        <w:pStyle w:val="ListParagraph"/>
+        <w:numPr>
+          <w:ilvl w:val="0"/>
+          <w:numId w:val="10"/>
+        </w:numPr>
+        <w:spacing w:after="0" w:line="240" w:lineRule="auto"/>
+        <w:jc w:val="both"/>
+        <w:rPr>
+          <w:rFonts w:cstheme="minorHAnsi"/>
+          <w:b/>
+          <w:color w:val="000000" w:themeColor="text1"/>
+          <w:sz w:val="24"/>
+          <w:szCs w:val="24"/>
+        </w:rPr>
+      </w:pPr>
+      <w:r>
+        <w:rPr>
+          <w:rFonts w:cstheme="minorHAnsi"/>
+          <w:b/>
+          <w:color w:val="000000" w:themeColor="text1"/>
+          <w:sz w:val="24"/>
+          <w:szCs w:val="24"/>
+        </w:rPr>
+        <w:t>When the user clicks the link, user redirected to home page.</w:t>
+      </w:r>
+    </w:p>
+    <w:p>
+      <w:pPr>
+        <w:jc w:val="both"/>
+      </w:pPr>
+    </w:p>
     <w:sectPr>
       <w:pgSz w:w="12240" w:h="15840"/>
       <w:pgMar w:top="1440" w:right="1440" w:bottom="1440" w:left="1440" w:header="720" w:footer="720" w:gutter="0"/>
@@ -3687,6 +4276,119 @@
     </w:lvl>
   </w:abstractNum>
   <w:abstractNum w:abstractNumId="2" w15:restartNumberingAfterBreak="0">
+    <w:nsid w:val="2C353968"/>
+    <w:multiLevelType w:val="hybridMultilevel"/>
+    <w:tmpl w:val="1D4C53D6"/>
+    <w:lvl w:ilvl="0" w:tplc="04090001">
+      <w:start w:val="1"/>
+      <w:numFmt w:val="bullet"/>
+      <w:lvlText w:val=""/>
+      <w:lvlJc w:val="left"/>
+      <w:pPr>
+        <w:ind w:left="720" w:hanging="360"/>
+      </w:pPr>
+      <w:rPr>
+        <w:rFonts w:ascii="Symbol" w:hAnsi="Symbol" w:hint="default"/>
+      </w:rPr>
+    </w:lvl>
+    <w:lvl w:ilvl="1" w:tplc="04090003" w:tentative="1">
+      <w:start w:val="1"/>
+      <w:numFmt w:val="bullet"/>
+      <w:lvlText w:val="o"/>
+      <w:lvlJc w:val="left"/>
+      <w:pPr>
+        <w:ind w:left="1440" w:hanging="360"/>
+      </w:pPr>
+      <w:rPr>
+        <w:rFonts w:ascii="Courier New" w:hAnsi="Courier New" w:cs="Courier New" w:hint="default"/>
+      </w:rPr>
+    </w:lvl>
+    <w:lvl w:ilvl="2" w:tplc="04090005" w:tentative="1">
+      <w:start w:val="1"/>
+      <w:numFmt w:val="bullet"/>
+      <w:lvlText w:val=""/>
+      <w:lvlJc w:val="left"/>
+      <w:pPr>
+        <w:ind w:left="2160" w:hanging="360"/>
+      </w:pPr>
+      <w:rPr>
+        <w:rFonts w:ascii="Wingdings" w:hAnsi="Wingdings" w:hint="default"/>
+      </w:rPr>
+    </w:lvl>
+    <w:lvl w:ilvl="3" w:tplc="04090001" w:tentative="1">
+      <w:start w:val="1"/>
+      <w:numFmt w:val="bullet"/>
+      <w:lvlText w:val=""/>
+      <w:lvlJc w:val="left"/>
+      <w:pPr>
+        <w:ind w:left="2880" w:hanging="360"/>
+      </w:pPr>
+      <w:rPr>
+        <w:rFonts w:ascii="Symbol" w:hAnsi="Symbol" w:hint="default"/>
+      </w:rPr>
+    </w:lvl>
+    <w:lvl w:ilvl="4" w:tplc="04090003" w:tentative="1">
+      <w:start w:val="1"/>
+      <w:numFmt w:val="bullet"/>
+      <w:lvlText w:val="o"/>
+      <w:lvlJc w:val="left"/>
+      <w:pPr>
+        <w:ind w:left="3600" w:hanging="360"/>
+      </w:pPr>
+      <w:rPr>
+        <w:rFonts w:ascii="Courier New" w:hAnsi="Courier New" w:cs="Courier New" w:hint="default"/>
+      </w:rPr>
+    </w:lvl>
+    <w:lvl w:ilvl="5" w:tplc="04090005" w:tentative="1">
+      <w:start w:val="1"/>
+      <w:numFmt w:val="bullet"/>
+      <w:lvlText w:val=""/>
+      <w:lvlJc w:val="left"/>
+      <w:pPr>
+        <w:ind w:left="4320" w:hanging="360"/>
+      </w:pPr>
+      <w:rPr>
+        <w:rFonts w:ascii="Wingdings" w:hAnsi="Wingdings" w:hint="default"/>
+      </w:rPr>
+    </w:lvl>
+    <w:lvl w:ilvl="6" w:tplc="04090001" w:tentative="1">
+      <w:start w:val="1"/>
+      <w:numFmt w:val="bullet"/>
+      <w:lvlText w:val=""/>
+      <w:lvlJc w:val="left"/>
+      <w:pPr>
+        <w:ind w:left="5040" w:hanging="360"/>
+      </w:pPr>
+      <w:rPr>
+        <w:rFonts w:ascii="Symbol" w:hAnsi="Symbol" w:hint="default"/>
+      </w:rPr>
+    </w:lvl>
+    <w:lvl w:ilvl="7" w:tplc="04090003" w:tentative="1">
+      <w:start w:val="1"/>
+      <w:numFmt w:val="bullet"/>
+      <w:lvlText w:val="o"/>
+      <w:lvlJc w:val="left"/>
+      <w:pPr>
+        <w:ind w:left="5760" w:hanging="360"/>
+      </w:pPr>
+      <w:rPr>
+        <w:rFonts w:ascii="Courier New" w:hAnsi="Courier New" w:cs="Courier New" w:hint="default"/>
+      </w:rPr>
+    </w:lvl>
+    <w:lvl w:ilvl="8" w:tplc="04090005" w:tentative="1">
+      <w:start w:val="1"/>
+      <w:numFmt w:val="bullet"/>
+      <w:lvlText w:val=""/>
+      <w:lvlJc w:val="left"/>
+      <w:pPr>
+        <w:ind w:left="6480" w:hanging="360"/>
+      </w:pPr>
+      <w:rPr>
+        <w:rFonts w:ascii="Wingdings" w:hAnsi="Wingdings" w:hint="default"/>
+      </w:rPr>
+    </w:lvl>
+  </w:abstractNum>
+  <w:abstractNum w:abstractNumId="3" w15:restartNumberingAfterBreak="0">
     <w:nsid w:val="2FF916B1"/>
     <w:multiLevelType w:val="hybridMultilevel"/>
     <w:tmpl w:val="E62A6A5E"/>
@@ -3772,7 +4474,120 @@
       </w:pPr>
     </w:lvl>
   </w:abstractNum>
-  <w:abstractNum w:abstractNumId="3" w15:restartNumberingAfterBreak="0">
+  <w:abstractNum w:abstractNumId="4" w15:restartNumberingAfterBreak="0">
+    <w:nsid w:val="30D64511"/>
+    <w:multiLevelType w:val="hybridMultilevel"/>
+    <w:tmpl w:val="06B82CD4"/>
+    <w:lvl w:ilvl="0" w:tplc="04090001">
+      <w:start w:val="1"/>
+      <w:numFmt w:val="bullet"/>
+      <w:lvlText w:val=""/>
+      <w:lvlJc w:val="left"/>
+      <w:pPr>
+        <w:ind w:left="720" w:hanging="360"/>
+      </w:pPr>
+      <w:rPr>
+        <w:rFonts w:ascii="Symbol" w:hAnsi="Symbol" w:hint="default"/>
+      </w:rPr>
+    </w:lvl>
+    <w:lvl w:ilvl="1" w:tplc="04090003">
+      <w:start w:val="1"/>
+      <w:numFmt w:val="bullet"/>
+      <w:lvlText w:val="o"/>
+      <w:lvlJc w:val="left"/>
+      <w:pPr>
+        <w:ind w:left="1440" w:hanging="360"/>
+      </w:pPr>
+      <w:rPr>
+        <w:rFonts w:ascii="Courier New" w:hAnsi="Courier New" w:cs="Courier New" w:hint="default"/>
+      </w:rPr>
+    </w:lvl>
+    <w:lvl w:ilvl="2" w:tplc="04090005" w:tentative="1">
+      <w:start w:val="1"/>
+      <w:numFmt w:val="bullet"/>
+      <w:lvlText w:val=""/>
+      <w:lvlJc w:val="left"/>
+      <w:pPr>
+        <w:ind w:left="2160" w:hanging="360"/>
+      </w:pPr>
+      <w:rPr>
+        <w:rFonts w:ascii="Wingdings" w:hAnsi="Wingdings" w:hint="default"/>
+      </w:rPr>
+    </w:lvl>
+    <w:lvl w:ilvl="3" w:tplc="04090001" w:tentative="1">
+      <w:start w:val="1"/>
+      <w:numFmt w:val="bullet"/>
+      <w:lvlText w:val=""/>
+      <w:lvlJc w:val="left"/>
+      <w:pPr>
+        <w:ind w:left="2880" w:hanging="360"/>
+      </w:pPr>
+      <w:rPr>
+        <w:rFonts w:ascii="Symbol" w:hAnsi="Symbol" w:hint="default"/>
+      </w:rPr>
+    </w:lvl>
+    <w:lvl w:ilvl="4" w:tplc="04090003" w:tentative="1">
+      <w:start w:val="1"/>
+      <w:numFmt w:val="bullet"/>
+      <w:lvlText w:val="o"/>
+      <w:lvlJc w:val="left"/>
+      <w:pPr>
+        <w:ind w:left="3600" w:hanging="360"/>
+      </w:pPr>
+      <w:rPr>
+        <w:rFonts w:ascii="Courier New" w:hAnsi="Courier New" w:cs="Courier New" w:hint="default"/>
+      </w:rPr>
+    </w:lvl>
+    <w:lvl w:ilvl="5" w:tplc="04090005" w:tentative="1">
+      <w:start w:val="1"/>
+      <w:numFmt w:val="bullet"/>
+      <w:lvlText w:val=""/>
+      <w:lvlJc w:val="left"/>
+      <w:pPr>
+        <w:ind w:left="4320" w:hanging="360"/>
+      </w:pPr>
+      <w:rPr>
+        <w:rFonts w:ascii="Wingdings" w:hAnsi="Wingdings" w:hint="default"/>
+      </w:rPr>
+    </w:lvl>
+    <w:lvl w:ilvl="6" w:tplc="04090001" w:tentative="1">
+      <w:start w:val="1"/>
+      <w:numFmt w:val="bullet"/>
+      <w:lvlText w:val=""/>
+      <w:lvlJc w:val="left"/>
+      <w:pPr>
+        <w:ind w:left="5040" w:hanging="360"/>
+      </w:pPr>
+      <w:rPr>
+        <w:rFonts w:ascii="Symbol" w:hAnsi="Symbol" w:hint="default"/>
+      </w:rPr>
+    </w:lvl>
+    <w:lvl w:ilvl="7" w:tplc="04090003" w:tentative="1">
+      <w:start w:val="1"/>
+      <w:numFmt w:val="bullet"/>
+      <w:lvlText w:val="o"/>
+      <w:lvlJc w:val="left"/>
+      <w:pPr>
+        <w:ind w:left="5760" w:hanging="360"/>
+      </w:pPr>
+      <w:rPr>
+        <w:rFonts w:ascii="Courier New" w:hAnsi="Courier New" w:cs="Courier New" w:hint="default"/>
+      </w:rPr>
+    </w:lvl>
+    <w:lvl w:ilvl="8" w:tplc="04090005" w:tentative="1">
+      <w:start w:val="1"/>
+      <w:numFmt w:val="bullet"/>
+      <w:lvlText w:val=""/>
+      <w:lvlJc w:val="left"/>
+      <w:pPr>
+        <w:ind w:left="6480" w:hanging="360"/>
+      </w:pPr>
+      <w:rPr>
+        <w:rFonts w:ascii="Wingdings" w:hAnsi="Wingdings" w:hint="default"/>
+      </w:rPr>
+    </w:lvl>
+  </w:abstractNum>
+  <w:abstractNum w:abstractNumId="5" w15:restartNumberingAfterBreak="0">
     <w:nsid w:val="3EEA523E"/>
     <w:multiLevelType w:val="hybridMultilevel"/>
     <w:tmpl w:val="2FD44CE4"/>
@@ -3858,7 +4673,7 @@
       </w:pPr>
     </w:lvl>
   </w:abstractNum>
-  <w:abstractNum w:abstractNumId="4" w15:restartNumberingAfterBreak="0">
+  <w:abstractNum w:abstractNumId="6" w15:restartNumberingAfterBreak="0">
     <w:nsid w:val="4DE22D8B"/>
     <w:multiLevelType w:val="hybridMultilevel"/>
     <w:tmpl w:val="A7281FE4"/>
@@ -3944,7 +4759,7 @@
       </w:pPr>
     </w:lvl>
   </w:abstractNum>
-  <w:abstractNum w:abstractNumId="5" w15:restartNumberingAfterBreak="0">
+  <w:abstractNum w:abstractNumId="7" w15:restartNumberingAfterBreak="0">
     <w:nsid w:val="59060E8E"/>
     <w:multiLevelType w:val="hybridMultilevel"/>
     <w:tmpl w:val="DE54D748"/>
@@ -4030,7 +4845,7 @@
       </w:pPr>
     </w:lvl>
   </w:abstractNum>
-  <w:abstractNum w:abstractNumId="6" w15:restartNumberingAfterBreak="0">
+  <w:abstractNum w:abstractNumId="8" w15:restartNumberingAfterBreak="0">
     <w:nsid w:val="5CAD3132"/>
     <w:multiLevelType w:val="hybridMultilevel"/>
     <w:tmpl w:val="FE4C4340"/>
@@ -4116,7 +4931,7 @@
       </w:pPr>
     </w:lvl>
   </w:abstractNum>
-  <w:abstractNum w:abstractNumId="7" w15:restartNumberingAfterBreak="0">
+  <w:abstractNum w:abstractNumId="9" w15:restartNumberingAfterBreak="0">
     <w:nsid w:val="685973F8"/>
     <w:multiLevelType w:val="hybridMultilevel"/>
     <w:tmpl w:val="81287854"/>
@@ -4206,24 +5021,30 @@
     <w:abstractNumId w:val="1"/>
   </w:num>
   <w:num w:numId="2">
-    <w:abstractNumId w:val="3"/>
+    <w:abstractNumId w:val="5"/>
   </w:num>
   <w:num w:numId="3">
-    <w:abstractNumId w:val="6"/>
+    <w:abstractNumId w:val="8"/>
   </w:num>
   <w:num w:numId="4">
     <w:abstractNumId w:val="0"/>
   </w:num>
   <w:num w:numId="5">
-    <w:abstractNumId w:val="5"/>
+    <w:abstractNumId w:val="7"/>
   </w:num>
   <w:num w:numId="6">
+    <w:abstractNumId w:val="3"/>
+  </w:num>
+  <w:num w:numId="7">
+    <w:abstractNumId w:val="9"/>
+  </w:num>
+  <w:num w:numId="8">
+    <w:abstractNumId w:val="6"/>
+  </w:num>
+  <w:num w:numId="9">
     <w:abstractNumId w:val="2"/>
   </w:num>
-  <w:num w:numId="7">
-    <w:abstractNumId w:val="7"/>
-  </w:num>
-  <w:num w:numId="8">
+  <w:num w:numId="10">
     <w:abstractNumId w:val="4"/>
   </w:num>
 </w:numbering>

--- a/express js/examples.docx
+++ b/express js/examples.docx
@@ -3719,17 +3719,7 @@
           <w:sz w:val="24"/>
           <w:szCs w:val="24"/>
         </w:rPr>
-        <w:t xml:space="preserve">2. </w:t>
-      </w:r>
-      <w:r>
-        <w:rPr>
-          <w:rFonts w:cstheme="minorHAnsi"/>
-          <w:b/>
-          <w:color w:val="000000" w:themeColor="text1"/>
-          <w:sz w:val="24"/>
-          <w:szCs w:val="24"/>
-        </w:rPr>
-        <w:t>Example</w:t>
+        <w:t>2. Example</w:t>
       </w:r>
     </w:p>
     <w:p>
@@ -3993,19 +3983,7 @@
           <w:sz w:val="24"/>
           <w:szCs w:val="24"/>
         </w:rPr>
-        <w:t>Display a confirmation message to t</w:t>
-      </w:r>
-      <w:bookmarkStart w:id="0" w:name="_GoBack"/>
-      <w:bookmarkEnd w:id="0"/>
-      <w:r>
-        <w:rPr>
-          <w:rFonts w:cstheme="minorHAnsi"/>
-          <w:b/>
-          <w:color w:val="000000" w:themeColor="text1"/>
-          <w:sz w:val="24"/>
-          <w:szCs w:val="24"/>
-        </w:rPr>
-        <w:t xml:space="preserve">he user after successfully submitting the form &amp; Create a link to display the feedback details stored in the "feedback" cookie. </w:t>
+        <w:t xml:space="preserve">Display a confirmation message to the user after successfully submitting the form &amp; Create a link to display the feedback details stored in the "feedback" cookie. </w:t>
       </w:r>
     </w:p>
     <w:p>
@@ -4085,6 +4063,672 @@
         </w:rPr>
         <w:t>When the user clicks the link, user redirected to home page.</w:t>
       </w:r>
+    </w:p>
+    <w:p>
+      <w:pPr>
+        <w:jc w:val="both"/>
+      </w:pPr>
+    </w:p>
+    <w:p>
+      <w:pPr>
+        <w:jc w:val="both"/>
+      </w:pPr>
+    </w:p>
+    <w:p>
+      <w:pPr>
+        <w:jc w:val="center"/>
+        <w:rPr>
+          <w:b/>
+          <w:color w:val="0070C0"/>
+          <w:sz w:val="32"/>
+        </w:rPr>
+      </w:pPr>
+      <w:bookmarkStart w:id="0" w:name="_GoBack"/>
+      <w:r>
+        <w:rPr>
+          <w:b/>
+          <w:color w:val="0070C0"/>
+          <w:sz w:val="32"/>
+        </w:rPr>
+        <w:lastRenderedPageBreak/>
+        <w:t>Session</w:t>
+      </w:r>
+    </w:p>
+    <w:bookmarkEnd w:id="0"/>
+    <w:p>
+      <w:pPr>
+        <w:pStyle w:val="ListParagraph"/>
+        <w:numPr>
+          <w:ilvl w:val="0"/>
+          <w:numId w:val="12"/>
+        </w:numPr>
+        <w:spacing w:line="240" w:lineRule="auto"/>
+        <w:jc w:val="both"/>
+        <w:rPr>
+          <w:rFonts w:cstheme="minorHAnsi"/>
+          <w:b/>
+          <w:color w:val="000000" w:themeColor="text1"/>
+          <w:sz w:val="24"/>
+          <w:szCs w:val="24"/>
+        </w:rPr>
+      </w:pPr>
+      <w:r>
+        <w:rPr>
+          <w:rFonts w:cstheme="minorHAnsi"/>
+          <w:b/>
+          <w:color w:val="000000"/>
+          <w:sz w:val="24"/>
+          <w:szCs w:val="24"/>
+          <w:shd w:val="clear" w:color="auto" w:fill="FFFFFF"/>
+        </w:rPr>
+        <w:t xml:space="preserve">Write express </w:t>
+      </w:r>
+      <w:proofErr w:type="spellStart"/>
+      <w:r>
+        <w:rPr>
+          <w:rFonts w:cstheme="minorHAnsi"/>
+          <w:b/>
+          <w:color w:val="000000"/>
+          <w:sz w:val="24"/>
+          <w:szCs w:val="24"/>
+          <w:shd w:val="clear" w:color="auto" w:fill="FFFFFF"/>
+        </w:rPr>
+        <w:t>js</w:t>
+      </w:r>
+      <w:proofErr w:type="spellEnd"/>
+      <w:r>
+        <w:rPr>
+          <w:rFonts w:cstheme="minorHAnsi"/>
+          <w:b/>
+          <w:color w:val="000000"/>
+          <w:sz w:val="24"/>
+          <w:szCs w:val="24"/>
+          <w:shd w:val="clear" w:color="auto" w:fill="FFFFFF"/>
+        </w:rPr>
+        <w:t xml:space="preserve"> script using session to display how many times a user visited a website. If user is visiting a website for the first time then display “</w:t>
+      </w:r>
+      <w:r>
+        <w:rPr>
+          <w:rFonts w:eastAsia="Times New Roman" w:cstheme="minorHAnsi"/>
+          <w:b/>
+          <w:color w:val="000000" w:themeColor="text1"/>
+          <w:sz w:val="21"/>
+          <w:szCs w:val="21"/>
+        </w:rPr>
+        <w:t>Welcome! Thank you for visiting our website!</w:t>
+      </w:r>
+      <w:r>
+        <w:rPr>
+          <w:rFonts w:cstheme="minorHAnsi"/>
+          <w:b/>
+          <w:color w:val="000000"/>
+          <w:sz w:val="24"/>
+          <w:szCs w:val="24"/>
+          <w:shd w:val="clear" w:color="auto" w:fill="FFFFFF"/>
+        </w:rPr>
+        <w:t xml:space="preserve">” else display the count of user (How many times) for that particular session. </w:t>
+      </w:r>
+    </w:p>
+    <w:p>
+      <w:pPr>
+        <w:pStyle w:val="ListParagraph"/>
+        <w:numPr>
+          <w:ilvl w:val="0"/>
+          <w:numId w:val="12"/>
+        </w:numPr>
+        <w:spacing w:after="0" w:line="240" w:lineRule="auto"/>
+        <w:rPr>
+          <w:rFonts w:eastAsia="Times New Roman" w:cstheme="minorHAnsi"/>
+          <w:b/>
+          <w:color w:val="000000" w:themeColor="text1"/>
+          <w:szCs w:val="21"/>
+        </w:rPr>
+      </w:pPr>
+      <w:r>
+        <w:rPr>
+          <w:rFonts w:eastAsia="Times New Roman" w:cstheme="minorHAnsi"/>
+          <w:b/>
+          <w:color w:val="000000" w:themeColor="text1"/>
+          <w:szCs w:val="21"/>
+        </w:rPr>
+        <w:t>write a script to meet following requirements:</w:t>
+      </w:r>
+    </w:p>
+    <w:p>
+      <w:pPr>
+        <w:pStyle w:val="ListParagraph"/>
+        <w:numPr>
+          <w:ilvl w:val="1"/>
+          <w:numId w:val="12"/>
+        </w:numPr>
+        <w:spacing w:after="0" w:line="240" w:lineRule="auto"/>
+        <w:rPr>
+          <w:rFonts w:eastAsia="Times New Roman" w:cstheme="minorHAnsi"/>
+          <w:b/>
+          <w:color w:val="000000" w:themeColor="text1"/>
+          <w:szCs w:val="21"/>
+        </w:rPr>
+      </w:pPr>
+      <w:r>
+        <w:rPr>
+          <w:rFonts w:eastAsia="Times New Roman" w:cstheme="minorHAnsi"/>
+          <w:b/>
+          <w:color w:val="000000" w:themeColor="text1"/>
+          <w:szCs w:val="21"/>
+        </w:rPr>
+        <w:t xml:space="preserve">Create index.html file page which contains </w:t>
+      </w:r>
+      <w:proofErr w:type="gramStart"/>
+      <w:r>
+        <w:rPr>
+          <w:rFonts w:eastAsia="Times New Roman" w:cstheme="minorHAnsi"/>
+          <w:b/>
+          <w:color w:val="000000" w:themeColor="text1"/>
+          <w:szCs w:val="21"/>
+        </w:rPr>
+        <w:t>form(</w:t>
+      </w:r>
+      <w:proofErr w:type="spellStart"/>
+      <w:proofErr w:type="gramEnd"/>
+      <w:r>
+        <w:rPr>
+          <w:rFonts w:eastAsia="Times New Roman" w:cstheme="minorHAnsi"/>
+          <w:b/>
+          <w:color w:val="000000" w:themeColor="text1"/>
+          <w:szCs w:val="21"/>
+        </w:rPr>
+        <w:t>username,password,login</w:t>
+      </w:r>
+      <w:proofErr w:type="spellEnd"/>
+      <w:r>
+        <w:rPr>
+          <w:rFonts w:eastAsia="Times New Roman" w:cstheme="minorHAnsi"/>
+          <w:b/>
+          <w:color w:val="000000" w:themeColor="text1"/>
+          <w:szCs w:val="21"/>
+        </w:rPr>
+        <w:t xml:space="preserve"> button). and open it on localhost.</w:t>
+      </w:r>
+    </w:p>
+    <w:p>
+      <w:pPr>
+        <w:pStyle w:val="ListParagraph"/>
+        <w:numPr>
+          <w:ilvl w:val="1"/>
+          <w:numId w:val="12"/>
+        </w:numPr>
+        <w:spacing w:after="0" w:line="240" w:lineRule="auto"/>
+        <w:rPr>
+          <w:rFonts w:eastAsia="Times New Roman" w:cstheme="minorHAnsi"/>
+          <w:b/>
+          <w:color w:val="000000" w:themeColor="text1"/>
+          <w:szCs w:val="21"/>
+        </w:rPr>
+      </w:pPr>
+      <w:r>
+        <w:rPr>
+          <w:rFonts w:eastAsia="Times New Roman" w:cstheme="minorHAnsi"/>
+          <w:b/>
+          <w:color w:val="000000" w:themeColor="text1"/>
+          <w:szCs w:val="21"/>
+        </w:rPr>
+        <w:t>After clicking submit button, it should jump on “</w:t>
+      </w:r>
+      <w:proofErr w:type="spellStart"/>
+      <w:r>
+        <w:rPr>
+          <w:rFonts w:eastAsia="Times New Roman" w:cstheme="minorHAnsi"/>
+          <w:b/>
+          <w:color w:val="000000" w:themeColor="text1"/>
+          <w:szCs w:val="21"/>
+        </w:rPr>
+        <w:t>savesession</w:t>
+      </w:r>
+      <w:proofErr w:type="spellEnd"/>
+      <w:r>
+        <w:rPr>
+          <w:rFonts w:eastAsia="Times New Roman" w:cstheme="minorHAnsi"/>
+          <w:b/>
+          <w:color w:val="000000" w:themeColor="text1"/>
+          <w:szCs w:val="21"/>
+        </w:rPr>
+        <w:t>” page. Store username and password in session.</w:t>
+      </w:r>
+    </w:p>
+    <w:p>
+      <w:pPr>
+        <w:pStyle w:val="ListParagraph"/>
+        <w:numPr>
+          <w:ilvl w:val="1"/>
+          <w:numId w:val="12"/>
+        </w:numPr>
+        <w:spacing w:after="0" w:line="240" w:lineRule="auto"/>
+        <w:rPr>
+          <w:rFonts w:eastAsia="Times New Roman" w:cstheme="minorHAnsi"/>
+          <w:b/>
+          <w:color w:val="000000" w:themeColor="text1"/>
+          <w:szCs w:val="21"/>
+        </w:rPr>
+      </w:pPr>
+      <w:r>
+        <w:rPr>
+          <w:rFonts w:eastAsia="Times New Roman" w:cstheme="minorHAnsi"/>
+          <w:b/>
+          <w:color w:val="000000" w:themeColor="text1"/>
+          <w:szCs w:val="21"/>
+        </w:rPr>
+        <w:t>After saving session, redirect to “</w:t>
+      </w:r>
+      <w:proofErr w:type="spellStart"/>
+      <w:r>
+        <w:rPr>
+          <w:rFonts w:eastAsia="Times New Roman" w:cstheme="minorHAnsi"/>
+          <w:b/>
+          <w:color w:val="000000" w:themeColor="text1"/>
+          <w:szCs w:val="21"/>
+        </w:rPr>
+        <w:t>fetchsession</w:t>
+      </w:r>
+      <w:proofErr w:type="spellEnd"/>
+      <w:r>
+        <w:rPr>
+          <w:rFonts w:eastAsia="Times New Roman" w:cstheme="minorHAnsi"/>
+          <w:b/>
+          <w:color w:val="000000" w:themeColor="text1"/>
+          <w:szCs w:val="21"/>
+        </w:rPr>
+        <w:t>” page and read value. Put a LOGOUT link button here.</w:t>
+      </w:r>
+    </w:p>
+    <w:p>
+      <w:pPr>
+        <w:pStyle w:val="ListParagraph"/>
+        <w:numPr>
+          <w:ilvl w:val="1"/>
+          <w:numId w:val="12"/>
+        </w:numPr>
+        <w:spacing w:after="0" w:line="240" w:lineRule="auto"/>
+        <w:rPr>
+          <w:rFonts w:eastAsia="Times New Roman" w:cstheme="minorHAnsi"/>
+          <w:b/>
+          <w:color w:val="000000" w:themeColor="text1"/>
+          <w:szCs w:val="21"/>
+        </w:rPr>
+      </w:pPr>
+      <w:r>
+        <w:rPr>
+          <w:rFonts w:eastAsia="Times New Roman" w:cstheme="minorHAnsi"/>
+          <w:b/>
+          <w:color w:val="000000" w:themeColor="text1"/>
+          <w:szCs w:val="21"/>
+        </w:rPr>
+        <w:t xml:space="preserve">Jump on delete session page after clicking LOGOUT button. </w:t>
+      </w:r>
+    </w:p>
+    <w:p>
+      <w:pPr>
+        <w:pStyle w:val="ListParagraph"/>
+        <w:numPr>
+          <w:ilvl w:val="1"/>
+          <w:numId w:val="12"/>
+        </w:numPr>
+        <w:spacing w:after="0" w:line="240" w:lineRule="auto"/>
+        <w:rPr>
+          <w:rFonts w:eastAsia="Times New Roman" w:cstheme="minorHAnsi"/>
+          <w:b/>
+          <w:color w:val="C00000"/>
+          <w:szCs w:val="21"/>
+        </w:rPr>
+      </w:pPr>
+      <w:r>
+        <w:rPr>
+          <w:rFonts w:eastAsia="Times New Roman" w:cstheme="minorHAnsi"/>
+          <w:b/>
+          <w:color w:val="C00000"/>
+          <w:szCs w:val="21"/>
+        </w:rPr>
+        <w:t>Destroy the session on this page and redirect to index.html page.</w:t>
+      </w:r>
+    </w:p>
+    <w:p>
+      <w:pPr>
+        <w:pStyle w:val="ListParagraph"/>
+        <w:spacing w:line="240" w:lineRule="auto"/>
+        <w:jc w:val="both"/>
+        <w:rPr>
+          <w:rFonts w:cstheme="minorHAnsi"/>
+          <w:b/>
+          <w:color w:val="000000" w:themeColor="text1"/>
+          <w:sz w:val="24"/>
+          <w:szCs w:val="24"/>
+        </w:rPr>
+      </w:pPr>
+    </w:p>
+    <w:p>
+      <w:pPr>
+        <w:pStyle w:val="ListParagraph"/>
+        <w:numPr>
+          <w:ilvl w:val="0"/>
+          <w:numId w:val="12"/>
+        </w:numPr>
+        <w:spacing w:after="0" w:line="240" w:lineRule="auto"/>
+        <w:rPr>
+          <w:rFonts w:eastAsia="Times New Roman" w:cstheme="minorHAnsi"/>
+          <w:b/>
+          <w:color w:val="000000" w:themeColor="text1"/>
+          <w:szCs w:val="21"/>
+        </w:rPr>
+      </w:pPr>
+      <w:r>
+        <w:rPr>
+          <w:rFonts w:eastAsia="Times New Roman" w:cstheme="minorHAnsi"/>
+          <w:b/>
+          <w:color w:val="000000" w:themeColor="text1"/>
+          <w:szCs w:val="21"/>
+        </w:rPr>
+        <w:t>write a script to meet following requirements:</w:t>
+      </w:r>
+    </w:p>
+    <w:p>
+      <w:pPr>
+        <w:pStyle w:val="ListParagraph"/>
+        <w:numPr>
+          <w:ilvl w:val="1"/>
+          <w:numId w:val="12"/>
+        </w:numPr>
+        <w:spacing w:after="0" w:line="240" w:lineRule="auto"/>
+        <w:rPr>
+          <w:rFonts w:eastAsia="Times New Roman" w:cstheme="minorHAnsi"/>
+          <w:b/>
+          <w:color w:val="000000" w:themeColor="text1"/>
+          <w:szCs w:val="21"/>
+        </w:rPr>
+      </w:pPr>
+      <w:r>
+        <w:rPr>
+          <w:rFonts w:eastAsia="Times New Roman" w:cstheme="minorHAnsi"/>
+          <w:b/>
+          <w:color w:val="000000" w:themeColor="text1"/>
+          <w:szCs w:val="21"/>
+        </w:rPr>
+        <w:t xml:space="preserve">Create session.html file page which contains </w:t>
+      </w:r>
+      <w:proofErr w:type="gramStart"/>
+      <w:r>
+        <w:rPr>
+          <w:rFonts w:eastAsia="Times New Roman" w:cstheme="minorHAnsi"/>
+          <w:b/>
+          <w:color w:val="000000" w:themeColor="text1"/>
+          <w:szCs w:val="21"/>
+        </w:rPr>
+        <w:t>form(</w:t>
+      </w:r>
+      <w:proofErr w:type="spellStart"/>
+      <w:proofErr w:type="gramEnd"/>
+      <w:r>
+        <w:rPr>
+          <w:rFonts w:eastAsia="Times New Roman" w:cstheme="minorHAnsi"/>
+          <w:b/>
+          <w:color w:val="000000" w:themeColor="text1"/>
+          <w:szCs w:val="21"/>
+        </w:rPr>
+        <w:t>username,password,login</w:t>
+      </w:r>
+      <w:proofErr w:type="spellEnd"/>
+      <w:r>
+        <w:rPr>
+          <w:rFonts w:eastAsia="Times New Roman" w:cstheme="minorHAnsi"/>
+          <w:b/>
+          <w:color w:val="000000" w:themeColor="text1"/>
+          <w:szCs w:val="21"/>
+        </w:rPr>
+        <w:t xml:space="preserve"> button). and open it on localhost.</w:t>
+      </w:r>
+    </w:p>
+    <w:p>
+      <w:pPr>
+        <w:pStyle w:val="ListParagraph"/>
+        <w:numPr>
+          <w:ilvl w:val="1"/>
+          <w:numId w:val="12"/>
+        </w:numPr>
+        <w:spacing w:after="0" w:line="240" w:lineRule="auto"/>
+        <w:rPr>
+          <w:rFonts w:eastAsia="Times New Roman" w:cstheme="minorHAnsi"/>
+          <w:b/>
+          <w:color w:val="000000" w:themeColor="text1"/>
+          <w:szCs w:val="21"/>
+        </w:rPr>
+      </w:pPr>
+      <w:r>
+        <w:rPr>
+          <w:rFonts w:eastAsia="Times New Roman" w:cstheme="minorHAnsi"/>
+          <w:b/>
+          <w:color w:val="000000" w:themeColor="text1"/>
+          <w:szCs w:val="21"/>
+        </w:rPr>
+        <w:t>After clicking submit button, it should jump on “</w:t>
+      </w:r>
+      <w:r>
+        <w:rPr>
+          <w:rFonts w:eastAsia="Times New Roman" w:cstheme="minorHAnsi"/>
+          <w:b/>
+          <w:color w:val="C00000"/>
+          <w:szCs w:val="21"/>
+        </w:rPr>
+        <w:t>save</w:t>
+      </w:r>
+      <w:r>
+        <w:rPr>
+          <w:rFonts w:eastAsia="Times New Roman" w:cstheme="minorHAnsi"/>
+          <w:b/>
+          <w:color w:val="000000" w:themeColor="text1"/>
+          <w:szCs w:val="21"/>
+        </w:rPr>
+        <w:t>” page. Store username and password in session.</w:t>
+      </w:r>
+    </w:p>
+    <w:p>
+      <w:pPr>
+        <w:pStyle w:val="ListParagraph"/>
+        <w:numPr>
+          <w:ilvl w:val="1"/>
+          <w:numId w:val="12"/>
+        </w:numPr>
+        <w:spacing w:after="0" w:line="240" w:lineRule="auto"/>
+        <w:rPr>
+          <w:rFonts w:eastAsia="Times New Roman" w:cstheme="minorHAnsi"/>
+          <w:b/>
+          <w:color w:val="C00000"/>
+          <w:szCs w:val="21"/>
+        </w:rPr>
+      </w:pPr>
+      <w:r>
+        <w:rPr>
+          <w:rFonts w:eastAsia="Times New Roman" w:cstheme="minorHAnsi"/>
+          <w:b/>
+          <w:color w:val="000000" w:themeColor="text1"/>
+          <w:szCs w:val="21"/>
+        </w:rPr>
+        <w:t>After saving session, redirect to “</w:t>
+      </w:r>
+      <w:proofErr w:type="spellStart"/>
+      <w:r>
+        <w:rPr>
+          <w:rFonts w:eastAsia="Times New Roman" w:cstheme="minorHAnsi"/>
+          <w:b/>
+          <w:color w:val="C00000"/>
+          <w:szCs w:val="21"/>
+        </w:rPr>
+        <w:t>fetchdata</w:t>
+      </w:r>
+      <w:proofErr w:type="spellEnd"/>
+      <w:r>
+        <w:rPr>
+          <w:rFonts w:eastAsia="Times New Roman" w:cstheme="minorHAnsi"/>
+          <w:b/>
+          <w:color w:val="000000" w:themeColor="text1"/>
+          <w:szCs w:val="21"/>
+        </w:rPr>
+        <w:t xml:space="preserve">” page and read value. On this page check </w:t>
+      </w:r>
+      <w:r>
+        <w:rPr>
+          <w:rFonts w:eastAsia="Times New Roman" w:cstheme="minorHAnsi"/>
+          <w:b/>
+          <w:color w:val="C00000"/>
+          <w:szCs w:val="21"/>
+        </w:rPr>
+        <w:t xml:space="preserve">authentication </w:t>
+      </w:r>
+      <w:r>
+        <w:rPr>
+          <w:rFonts w:eastAsia="Times New Roman" w:cstheme="minorHAnsi"/>
+          <w:b/>
+          <w:color w:val="000000" w:themeColor="text1"/>
+          <w:szCs w:val="21"/>
+        </w:rPr>
+        <w:t xml:space="preserve">of user. </w:t>
+      </w:r>
+      <w:r>
+        <w:rPr>
+          <w:rFonts w:eastAsia="Times New Roman" w:cstheme="minorHAnsi"/>
+          <w:b/>
+          <w:color w:val="C00000"/>
+          <w:szCs w:val="21"/>
+        </w:rPr>
+        <w:t xml:space="preserve">User name and password must be “admin” and “admin@123” respectively. </w:t>
+      </w:r>
+    </w:p>
+    <w:p>
+      <w:pPr>
+        <w:pStyle w:val="ListParagraph"/>
+        <w:numPr>
+          <w:ilvl w:val="2"/>
+          <w:numId w:val="12"/>
+        </w:numPr>
+        <w:spacing w:after="0" w:line="240" w:lineRule="auto"/>
+        <w:rPr>
+          <w:rFonts w:eastAsia="Times New Roman" w:cstheme="minorHAnsi"/>
+          <w:b/>
+          <w:szCs w:val="21"/>
+        </w:rPr>
+      </w:pPr>
+      <w:r>
+        <w:rPr>
+          <w:rFonts w:eastAsia="Times New Roman" w:cstheme="minorHAnsi"/>
+          <w:b/>
+          <w:szCs w:val="21"/>
+        </w:rPr>
+        <w:t>If this condition is true then display welcome admin and display logout link on this page(</w:t>
+      </w:r>
+      <w:proofErr w:type="spellStart"/>
+      <w:r>
+        <w:rPr>
+          <w:rFonts w:eastAsia="Times New Roman" w:cstheme="minorHAnsi"/>
+          <w:b/>
+          <w:szCs w:val="21"/>
+        </w:rPr>
+        <w:t>fetchdata</w:t>
+      </w:r>
+      <w:proofErr w:type="spellEnd"/>
+      <w:r>
+        <w:rPr>
+          <w:rFonts w:eastAsia="Times New Roman" w:cstheme="minorHAnsi"/>
+          <w:b/>
+          <w:szCs w:val="21"/>
+        </w:rPr>
+        <w:t>).</w:t>
+      </w:r>
+    </w:p>
+    <w:p>
+      <w:pPr>
+        <w:pStyle w:val="ListParagraph"/>
+        <w:numPr>
+          <w:ilvl w:val="3"/>
+          <w:numId w:val="12"/>
+        </w:numPr>
+        <w:spacing w:after="0" w:line="240" w:lineRule="auto"/>
+        <w:rPr>
+          <w:rFonts w:eastAsia="Times New Roman" w:cstheme="minorHAnsi"/>
+          <w:b/>
+          <w:color w:val="000000" w:themeColor="text1"/>
+          <w:szCs w:val="21"/>
+        </w:rPr>
+      </w:pPr>
+      <w:r>
+        <w:rPr>
+          <w:rFonts w:eastAsia="Times New Roman" w:cstheme="minorHAnsi"/>
+          <w:b/>
+          <w:color w:val="000000" w:themeColor="text1"/>
+          <w:szCs w:val="21"/>
+        </w:rPr>
+        <w:t>By clicking on logout link user should jump to “</w:t>
+      </w:r>
+      <w:r>
+        <w:rPr>
+          <w:rFonts w:eastAsia="Times New Roman" w:cstheme="minorHAnsi"/>
+          <w:b/>
+          <w:color w:val="C00000"/>
+          <w:szCs w:val="21"/>
+        </w:rPr>
+        <w:t>destroy</w:t>
+      </w:r>
+      <w:r>
+        <w:rPr>
+          <w:rFonts w:eastAsia="Times New Roman" w:cstheme="minorHAnsi"/>
+          <w:b/>
+          <w:color w:val="000000" w:themeColor="text1"/>
+          <w:szCs w:val="21"/>
+        </w:rPr>
+        <w:t xml:space="preserve">” page and destroy the session there and display the message “Session destroyed”.  And give the link of “login” under that message. By clicking that link user will be redirected to the home page. </w:t>
+      </w:r>
+    </w:p>
+    <w:p>
+      <w:pPr>
+        <w:pStyle w:val="ListParagraph"/>
+        <w:numPr>
+          <w:ilvl w:val="2"/>
+          <w:numId w:val="12"/>
+        </w:numPr>
+        <w:spacing w:after="0" w:line="240" w:lineRule="auto"/>
+        <w:rPr>
+          <w:rFonts w:eastAsia="Times New Roman" w:cstheme="minorHAnsi"/>
+          <w:b/>
+          <w:szCs w:val="21"/>
+        </w:rPr>
+      </w:pPr>
+      <w:r>
+        <w:rPr>
+          <w:rFonts w:eastAsia="Times New Roman" w:cstheme="minorHAnsi"/>
+          <w:b/>
+          <w:szCs w:val="21"/>
+        </w:rPr>
+        <w:t>Else display “Please enter valid username and password” and login link on this page(</w:t>
+      </w:r>
+      <w:proofErr w:type="spellStart"/>
+      <w:r>
+        <w:rPr>
+          <w:rFonts w:eastAsia="Times New Roman" w:cstheme="minorHAnsi"/>
+          <w:b/>
+          <w:szCs w:val="21"/>
+        </w:rPr>
+        <w:t>fetchdata</w:t>
+      </w:r>
+      <w:proofErr w:type="spellEnd"/>
+      <w:r>
+        <w:rPr>
+          <w:rFonts w:eastAsia="Times New Roman" w:cstheme="minorHAnsi"/>
+          <w:b/>
+          <w:szCs w:val="21"/>
+        </w:rPr>
+        <w:t>).</w:t>
+      </w:r>
+    </w:p>
+    <w:p>
+      <w:pPr>
+        <w:jc w:val="both"/>
+      </w:pPr>
     </w:p>
     <w:p>
       <w:pPr>
@@ -4391,7 +5035,7 @@
   <w:abstractNum w:abstractNumId="3" w15:restartNumberingAfterBreak="0">
     <w:nsid w:val="2FF916B1"/>
     <w:multiLevelType w:val="hybridMultilevel"/>
-    <w:tmpl w:val="E62A6A5E"/>
+    <w:tmpl w:val="3794AD42"/>
     <w:lvl w:ilvl="0" w:tplc="0409000F">
       <w:start w:val="1"/>
       <w:numFmt w:val="decimal"/>
@@ -4674,6 +5318,119 @@
     </w:lvl>
   </w:abstractNum>
   <w:abstractNum w:abstractNumId="6" w15:restartNumberingAfterBreak="0">
+    <w:nsid w:val="48540EDD"/>
+    <w:multiLevelType w:val="hybridMultilevel"/>
+    <w:tmpl w:val="C192A51C"/>
+    <w:lvl w:ilvl="0" w:tplc="04090001">
+      <w:start w:val="1"/>
+      <w:numFmt w:val="bullet"/>
+      <w:lvlText w:val=""/>
+      <w:lvlJc w:val="left"/>
+      <w:pPr>
+        <w:ind w:left="720" w:hanging="360"/>
+      </w:pPr>
+      <w:rPr>
+        <w:rFonts w:ascii="Symbol" w:hAnsi="Symbol" w:hint="default"/>
+      </w:rPr>
+    </w:lvl>
+    <w:lvl w:ilvl="1" w:tplc="04090003">
+      <w:start w:val="1"/>
+      <w:numFmt w:val="bullet"/>
+      <w:lvlText w:val="o"/>
+      <w:lvlJc w:val="left"/>
+      <w:pPr>
+        <w:ind w:left="1440" w:hanging="360"/>
+      </w:pPr>
+      <w:rPr>
+        <w:rFonts w:ascii="Courier New" w:hAnsi="Courier New" w:cs="Courier New" w:hint="default"/>
+      </w:rPr>
+    </w:lvl>
+    <w:lvl w:ilvl="2" w:tplc="04090005">
+      <w:start w:val="1"/>
+      <w:numFmt w:val="bullet"/>
+      <w:lvlText w:val=""/>
+      <w:lvlJc w:val="left"/>
+      <w:pPr>
+        <w:ind w:left="2160" w:hanging="360"/>
+      </w:pPr>
+      <w:rPr>
+        <w:rFonts w:ascii="Wingdings" w:hAnsi="Wingdings" w:hint="default"/>
+      </w:rPr>
+    </w:lvl>
+    <w:lvl w:ilvl="3" w:tplc="04090001" w:tentative="1">
+      <w:start w:val="1"/>
+      <w:numFmt w:val="bullet"/>
+      <w:lvlText w:val=""/>
+      <w:lvlJc w:val="left"/>
+      <w:pPr>
+        <w:ind w:left="2880" w:hanging="360"/>
+      </w:pPr>
+      <w:rPr>
+        <w:rFonts w:ascii="Symbol" w:hAnsi="Symbol" w:hint="default"/>
+      </w:rPr>
+    </w:lvl>
+    <w:lvl w:ilvl="4" w:tplc="04090003" w:tentative="1">
+      <w:start w:val="1"/>
+      <w:numFmt w:val="bullet"/>
+      <w:lvlText w:val="o"/>
+      <w:lvlJc w:val="left"/>
+      <w:pPr>
+        <w:ind w:left="3600" w:hanging="360"/>
+      </w:pPr>
+      <w:rPr>
+        <w:rFonts w:ascii="Courier New" w:hAnsi="Courier New" w:cs="Courier New" w:hint="default"/>
+      </w:rPr>
+    </w:lvl>
+    <w:lvl w:ilvl="5" w:tplc="04090005" w:tentative="1">
+      <w:start w:val="1"/>
+      <w:numFmt w:val="bullet"/>
+      <w:lvlText w:val=""/>
+      <w:lvlJc w:val="left"/>
+      <w:pPr>
+        <w:ind w:left="4320" w:hanging="360"/>
+      </w:pPr>
+      <w:rPr>
+        <w:rFonts w:ascii="Wingdings" w:hAnsi="Wingdings" w:hint="default"/>
+      </w:rPr>
+    </w:lvl>
+    <w:lvl w:ilvl="6" w:tplc="04090001" w:tentative="1">
+      <w:start w:val="1"/>
+      <w:numFmt w:val="bullet"/>
+      <w:lvlText w:val=""/>
+      <w:lvlJc w:val="left"/>
+      <w:pPr>
+        <w:ind w:left="5040" w:hanging="360"/>
+      </w:pPr>
+      <w:rPr>
+        <w:rFonts w:ascii="Symbol" w:hAnsi="Symbol" w:hint="default"/>
+      </w:rPr>
+    </w:lvl>
+    <w:lvl w:ilvl="7" w:tplc="04090003" w:tentative="1">
+      <w:start w:val="1"/>
+      <w:numFmt w:val="bullet"/>
+      <w:lvlText w:val="o"/>
+      <w:lvlJc w:val="left"/>
+      <w:pPr>
+        <w:ind w:left="5760" w:hanging="360"/>
+      </w:pPr>
+      <w:rPr>
+        <w:rFonts w:ascii="Courier New" w:hAnsi="Courier New" w:cs="Courier New" w:hint="default"/>
+      </w:rPr>
+    </w:lvl>
+    <w:lvl w:ilvl="8" w:tplc="04090005" w:tentative="1">
+      <w:start w:val="1"/>
+      <w:numFmt w:val="bullet"/>
+      <w:lvlText w:val=""/>
+      <w:lvlJc w:val="left"/>
+      <w:pPr>
+        <w:ind w:left="6480" w:hanging="360"/>
+      </w:pPr>
+      <w:rPr>
+        <w:rFonts w:ascii="Wingdings" w:hAnsi="Wingdings" w:hint="default"/>
+      </w:rPr>
+    </w:lvl>
+  </w:abstractNum>
+  <w:abstractNum w:abstractNumId="7" w15:restartNumberingAfterBreak="0">
     <w:nsid w:val="4DE22D8B"/>
     <w:multiLevelType w:val="hybridMultilevel"/>
     <w:tmpl w:val="A7281FE4"/>
@@ -4759,7 +5516,7 @@
       </w:pPr>
     </w:lvl>
   </w:abstractNum>
-  <w:abstractNum w:abstractNumId="7" w15:restartNumberingAfterBreak="0">
+  <w:abstractNum w:abstractNumId="8" w15:restartNumberingAfterBreak="0">
     <w:nsid w:val="59060E8E"/>
     <w:multiLevelType w:val="hybridMultilevel"/>
     <w:tmpl w:val="DE54D748"/>
@@ -4845,7 +5602,7 @@
       </w:pPr>
     </w:lvl>
   </w:abstractNum>
-  <w:abstractNum w:abstractNumId="8" w15:restartNumberingAfterBreak="0">
+  <w:abstractNum w:abstractNumId="9" w15:restartNumberingAfterBreak="0">
     <w:nsid w:val="5CAD3132"/>
     <w:multiLevelType w:val="hybridMultilevel"/>
     <w:tmpl w:val="FE4C4340"/>
@@ -4931,7 +5688,7 @@
       </w:pPr>
     </w:lvl>
   </w:abstractNum>
-  <w:abstractNum w:abstractNumId="9" w15:restartNumberingAfterBreak="0">
+  <w:abstractNum w:abstractNumId="10" w15:restartNumberingAfterBreak="0">
     <w:nsid w:val="685973F8"/>
     <w:multiLevelType w:val="hybridMultilevel"/>
     <w:tmpl w:val="81287854"/>
@@ -5014,6 +5771,92 @@
       <w:lvlJc w:val="right"/>
       <w:pPr>
         <w:ind w:left="7200" w:hanging="180"/>
+      </w:pPr>
+    </w:lvl>
+  </w:abstractNum>
+  <w:abstractNum w:abstractNumId="11" w15:restartNumberingAfterBreak="0">
+    <w:nsid w:val="7E7D63CF"/>
+    <w:multiLevelType w:val="hybridMultilevel"/>
+    <w:tmpl w:val="3794AD42"/>
+    <w:lvl w:ilvl="0" w:tplc="0409000F">
+      <w:start w:val="1"/>
+      <w:numFmt w:val="decimal"/>
+      <w:lvlText w:val="%1."/>
+      <w:lvlJc w:val="left"/>
+      <w:pPr>
+        <w:ind w:left="720" w:hanging="360"/>
+      </w:pPr>
+    </w:lvl>
+    <w:lvl w:ilvl="1" w:tplc="04090019">
+      <w:start w:val="1"/>
+      <w:numFmt w:val="lowerLetter"/>
+      <w:lvlText w:val="%2."/>
+      <w:lvlJc w:val="left"/>
+      <w:pPr>
+        <w:ind w:left="1440" w:hanging="360"/>
+      </w:pPr>
+    </w:lvl>
+    <w:lvl w:ilvl="2" w:tplc="0409001B">
+      <w:start w:val="1"/>
+      <w:numFmt w:val="lowerRoman"/>
+      <w:lvlText w:val="%3."/>
+      <w:lvlJc w:val="right"/>
+      <w:pPr>
+        <w:ind w:left="2160" w:hanging="180"/>
+      </w:pPr>
+    </w:lvl>
+    <w:lvl w:ilvl="3" w:tplc="0409000F">
+      <w:start w:val="1"/>
+      <w:numFmt w:val="decimal"/>
+      <w:lvlText w:val="%4."/>
+      <w:lvlJc w:val="left"/>
+      <w:pPr>
+        <w:ind w:left="2880" w:hanging="360"/>
+      </w:pPr>
+    </w:lvl>
+    <w:lvl w:ilvl="4" w:tplc="04090019" w:tentative="1">
+      <w:start w:val="1"/>
+      <w:numFmt w:val="lowerLetter"/>
+      <w:lvlText w:val="%5."/>
+      <w:lvlJc w:val="left"/>
+      <w:pPr>
+        <w:ind w:left="3600" w:hanging="360"/>
+      </w:pPr>
+    </w:lvl>
+    <w:lvl w:ilvl="5" w:tplc="0409001B" w:tentative="1">
+      <w:start w:val="1"/>
+      <w:numFmt w:val="lowerRoman"/>
+      <w:lvlText w:val="%6."/>
+      <w:lvlJc w:val="right"/>
+      <w:pPr>
+        <w:ind w:left="4320" w:hanging="180"/>
+      </w:pPr>
+    </w:lvl>
+    <w:lvl w:ilvl="6" w:tplc="0409000F" w:tentative="1">
+      <w:start w:val="1"/>
+      <w:numFmt w:val="decimal"/>
+      <w:lvlText w:val="%7."/>
+      <w:lvlJc w:val="left"/>
+      <w:pPr>
+        <w:ind w:left="5040" w:hanging="360"/>
+      </w:pPr>
+    </w:lvl>
+    <w:lvl w:ilvl="7" w:tplc="04090019" w:tentative="1">
+      <w:start w:val="1"/>
+      <w:numFmt w:val="lowerLetter"/>
+      <w:lvlText w:val="%8."/>
+      <w:lvlJc w:val="left"/>
+      <w:pPr>
+        <w:ind w:left="5760" w:hanging="360"/>
+      </w:pPr>
+    </w:lvl>
+    <w:lvl w:ilvl="8" w:tplc="0409001B" w:tentative="1">
+      <w:start w:val="1"/>
+      <w:numFmt w:val="lowerRoman"/>
+      <w:lvlText w:val="%9."/>
+      <w:lvlJc w:val="right"/>
+      <w:pPr>
+        <w:ind w:left="6480" w:hanging="180"/>
       </w:pPr>
     </w:lvl>
   </w:abstractNum>
@@ -5024,28 +5867,34 @@
     <w:abstractNumId w:val="5"/>
   </w:num>
   <w:num w:numId="3">
-    <w:abstractNumId w:val="8"/>
+    <w:abstractNumId w:val="9"/>
   </w:num>
   <w:num w:numId="4">
     <w:abstractNumId w:val="0"/>
   </w:num>
   <w:num w:numId="5">
-    <w:abstractNumId w:val="7"/>
+    <w:abstractNumId w:val="8"/>
   </w:num>
   <w:num w:numId="6">
     <w:abstractNumId w:val="3"/>
   </w:num>
   <w:num w:numId="7">
-    <w:abstractNumId w:val="9"/>
+    <w:abstractNumId w:val="10"/>
   </w:num>
   <w:num w:numId="8">
-    <w:abstractNumId w:val="6"/>
+    <w:abstractNumId w:val="7"/>
   </w:num>
   <w:num w:numId="9">
     <w:abstractNumId w:val="2"/>
   </w:num>
   <w:num w:numId="10">
     <w:abstractNumId w:val="4"/>
+  </w:num>
+  <w:num w:numId="11">
+    <w:abstractNumId w:val="6"/>
+  </w:num>
+  <w:num w:numId="12">
+    <w:abstractNumId w:val="11"/>
   </w:num>
 </w:numbering>
 </file>
